--- a/chgksuite/resources/template.docx
+++ b/chgksuite/resources/template.docx
@@ -1,154 +1,106 @@
 
 <file path=word/document.xml><?xml version="1.0" encoding="utf-8"?>
-<w:document xmlns:wpc="http://schemas.microsoft.com/office/word/2010/wordprocessingCanvas" xmlns:cx="http://schemas.microsoft.com/office/drawing/2014/chartex" xmlns:cx1="http://schemas.microsoft.com/office/drawing/2015/9/8/chartex" xmlns:cx2="http://schemas.microsoft.com/office/drawing/2015/10/21/chartex" xmlns:cx3="http://schemas.microsoft.com/office/drawing/2016/5/9/chartex" xmlns:cx4="http://schemas.microsoft.com/office/drawing/2016/5/10/chartex" xmlns:cx5="http://schemas.microsoft.com/office/drawing/2016/5/11/chartex" xmlns:cx6="http://schemas.microsoft.com/office/drawing/2016/5/12/chartex" xmlns:cx7="http://schemas.microsoft.com/office/drawing/2016/5/13/chartex" xmlns:cx8="http://schemas.microsoft.com/office/drawing/2016/5/14/chartex" xmlns:mc="http://schemas.openxmlformats.org/markup-compatibility/2006" xmlns:aink="http://schemas.microsoft.com/office/drawing/2016/ink" xmlns:am3d="http://schemas.microsoft.com/office/drawing/2017/model3d" xmlns:o="urn:schemas-microsoft-com:office:office" xmlns:r="http://schemas.openxmlformats.org/officeDocument/2006/relationships" xmlns:m="http://schemas.openxmlformats.org/officeDocument/2006/math" xmlns:v="urn:schemas-microsoft-com:vml" xmlns:wp14="http://schemas.microsoft.com/office/word/2010/wordprocessingDrawing" xmlns:wp="http://schemas.openxmlformats.org/drawingml/2006/wordprocessingDrawing" xmlns:w10="urn:schemas-microsoft-com:office:word" xmlns:w="http://schemas.openxmlformats.org/wordprocessingml/2006/main" xmlns:w14="http://schemas.microsoft.com/office/word/2010/wordml" xmlns:w15="http://schemas.microsoft.com/office/word/2012/wordml" xmlns:w16cid="http://schemas.microsoft.com/office/word/2016/wordml/cid" xmlns:w16se="http://schemas.microsoft.com/office/word/2015/wordml/symex" xmlns:wpg="http://schemas.microsoft.com/office/word/2010/wordprocessingGroup" xmlns:wpi="http://schemas.microsoft.com/office/word/2010/wordprocessingInk" xmlns:wne="http://schemas.microsoft.com/office/word/2006/wordml" xmlns:wps="http://schemas.microsoft.com/office/word/2010/wordprocessingShape" mc:Ignorable="w14 w15 w16se w16cid wp14">
+<w:document xmlns:o="urn:schemas-microsoft-com:office:office" xmlns:r="http://schemas.openxmlformats.org/officeDocument/2006/relationships" xmlns:v="urn:schemas-microsoft-com:vml" xmlns:w="http://schemas.openxmlformats.org/wordprocessingml/2006/main" xmlns:w10="urn:schemas-microsoft-com:office:word" xmlns:wp="http://schemas.openxmlformats.org/drawingml/2006/wordprocessingDrawing" xmlns:wps="http://schemas.microsoft.com/office/word/2010/wordprocessingShape" xmlns:wpg="http://schemas.microsoft.com/office/word/2010/wordprocessingGroup" xmlns:mc="http://schemas.openxmlformats.org/markup-compatibility/2006" xmlns:wp14="http://schemas.microsoft.com/office/word/2010/wordprocessingDrawing" xmlns:w14="http://schemas.microsoft.com/office/word/2010/wordml" mc:Ignorable="w14 wp14">
   <w:body>
     <w:p>
       <w:pPr>
+        <w:pStyle w:val="Normal"/>
         <w:rPr>
           <w:lang w:val="en-US"/>
         </w:rPr>
       </w:pPr>
-      <w:bookmarkStart w:id="0" w:name="_GoBack"/>
-      <w:bookmarkEnd w:id="0"/>
+      <w:r>
+        <w:rPr/>
+      </w:r>
     </w:p>
     <w:sectPr>
-      <w:headerReference w:type="even" r:id="rId6"/>
-      <w:headerReference w:type="default" r:id="rId7"/>
-      <w:footerReference w:type="even" r:id="rId8"/>
-      <w:footerReference w:type="default" r:id="rId9"/>
-      <w:headerReference w:type="first" r:id="rId10"/>
-      <w:footerReference w:type="first" r:id="rId11"/>
+      <w:headerReference w:type="default" r:id="rId2"/>
+      <w:footerReference w:type="default" r:id="rId3"/>
+      <w:type w:val="nextPage"/>
       <w:pgSz w:w="11906" w:h="16838"/>
-      <w:pgMar w:top="1440" w:right="1080" w:bottom="1440" w:left="1080" w:header="708" w:footer="708" w:gutter="0"/>
-      <w:cols w:space="708"/>
-      <w:docGrid w:linePitch="360"/>
+      <w:pgMar w:left="1080" w:right="1080" w:header="708" w:top="1440" w:footer="708" w:bottom="1440" w:gutter="0"/>
+      <w:pgNumType w:fmt="decimal"/>
+      <w:formProt w:val="false"/>
+      <w:textDirection w:val="lrTb"/>
+      <w:docGrid w:type="default" w:linePitch="360" w:charSpace="0"/>
     </w:sectPr>
   </w:body>
 </w:document>
 </file>
 
-<file path=word/endnotes.xml><?xml version="1.0" encoding="utf-8"?>
-<w:endnotes xmlns:wpc="http://schemas.microsoft.com/office/word/2010/wordprocessingCanvas" xmlns:cx="http://schemas.microsoft.com/office/drawing/2014/chartex" xmlns:cx1="http://schemas.microsoft.com/office/drawing/2015/9/8/chartex" xmlns:cx2="http://schemas.microsoft.com/office/drawing/2015/10/21/chartex" xmlns:cx3="http://schemas.microsoft.com/office/drawing/2016/5/9/chartex" xmlns:cx4="http://schemas.microsoft.com/office/drawing/2016/5/10/chartex" xmlns:cx5="http://schemas.microsoft.com/office/drawing/2016/5/11/chartex" xmlns:cx6="http://schemas.microsoft.com/office/drawing/2016/5/12/chartex" xmlns:cx7="http://schemas.microsoft.com/office/drawing/2016/5/13/chartex" xmlns:cx8="http://schemas.microsoft.com/office/drawing/2016/5/14/chartex" xmlns:mc="http://schemas.openxmlformats.org/markup-compatibility/2006" xmlns:aink="http://schemas.microsoft.com/office/drawing/2016/ink" xmlns:am3d="http://schemas.microsoft.com/office/drawing/2017/model3d" xmlns:o="urn:schemas-microsoft-com:office:office" xmlns:r="http://schemas.openxmlformats.org/officeDocument/2006/relationships" xmlns:m="http://schemas.openxmlformats.org/officeDocument/2006/math" xmlns:v="urn:schemas-microsoft-com:vml" xmlns:wp14="http://schemas.microsoft.com/office/word/2010/wordprocessingDrawing" xmlns:wp="http://schemas.openxmlformats.org/drawingml/2006/wordprocessingDrawing" xmlns:w10="urn:schemas-microsoft-com:office:word" xmlns:w="http://schemas.openxmlformats.org/wordprocessingml/2006/main" xmlns:w14="http://schemas.microsoft.com/office/word/2010/wordml" xmlns:w15="http://schemas.microsoft.com/office/word/2012/wordml" xmlns:w16cid="http://schemas.microsoft.com/office/word/2016/wordml/cid" xmlns:w16se="http://schemas.microsoft.com/office/word/2015/wordml/symex" xmlns:wpg="http://schemas.microsoft.com/office/word/2010/wordprocessingGroup" xmlns:wpi="http://schemas.microsoft.com/office/word/2010/wordprocessingInk" xmlns:wne="http://schemas.microsoft.com/office/word/2006/wordml" xmlns:wps="http://schemas.microsoft.com/office/word/2010/wordprocessingShape" mc:Ignorable="w14 w15 w16se w16cid wp14">
-  <w:endnote w:type="separator" w:id="-1">
-    <w:p>
-      <w:r>
-        <w:separator/>
-      </w:r>
-    </w:p>
-  </w:endnote>
-  <w:endnote w:type="continuationSeparator" w:id="0">
-    <w:p>
-      <w:r>
-        <w:continuationSeparator/>
-      </w:r>
-    </w:p>
-  </w:endnote>
-</w:endnotes>
-</file>
-
 <file path=word/footer1.xml><?xml version="1.0" encoding="utf-8"?>
-<w:ftr xmlns:wpc="http://schemas.microsoft.com/office/word/2010/wordprocessingCanvas" xmlns:cx="http://schemas.microsoft.com/office/drawing/2014/chartex" xmlns:cx1="http://schemas.microsoft.com/office/drawing/2015/9/8/chartex" xmlns:cx2="http://schemas.microsoft.com/office/drawing/2015/10/21/chartex" xmlns:cx3="http://schemas.microsoft.com/office/drawing/2016/5/9/chartex" xmlns:cx4="http://schemas.microsoft.com/office/drawing/2016/5/10/chartex" xmlns:cx5="http://schemas.microsoft.com/office/drawing/2016/5/11/chartex" xmlns:cx6="http://schemas.microsoft.com/office/drawing/2016/5/12/chartex" xmlns:cx7="http://schemas.microsoft.com/office/drawing/2016/5/13/chartex" xmlns:cx8="http://schemas.microsoft.com/office/drawing/2016/5/14/chartex" xmlns:mc="http://schemas.openxmlformats.org/markup-compatibility/2006" xmlns:aink="http://schemas.microsoft.com/office/drawing/2016/ink" xmlns:am3d="http://schemas.microsoft.com/office/drawing/2017/model3d" xmlns:o="urn:schemas-microsoft-com:office:office" xmlns:r="http://schemas.openxmlformats.org/officeDocument/2006/relationships" xmlns:m="http://schemas.openxmlformats.org/officeDocument/2006/math" xmlns:v="urn:schemas-microsoft-com:vml" xmlns:wp14="http://schemas.microsoft.com/office/word/2010/wordprocessingDrawing" xmlns:wp="http://schemas.openxmlformats.org/drawingml/2006/wordprocessingDrawing" xmlns:w10="urn:schemas-microsoft-com:office:word" xmlns:w="http://schemas.openxmlformats.org/wordprocessingml/2006/main" xmlns:w14="http://schemas.microsoft.com/office/word/2010/wordml" xmlns:w15="http://schemas.microsoft.com/office/word/2012/wordml" xmlns:w16cid="http://schemas.microsoft.com/office/word/2016/wordml/cid" xmlns:w16se="http://schemas.microsoft.com/office/word/2015/wordml/symex" xmlns:wpg="http://schemas.microsoft.com/office/word/2010/wordprocessingGroup" xmlns:wpi="http://schemas.microsoft.com/office/word/2010/wordprocessingInk" xmlns:wne="http://schemas.microsoft.com/office/word/2006/wordml" xmlns:wps="http://schemas.microsoft.com/office/word/2010/wordprocessingShape" mc:Ignorable="w14 w15 w16se w16cid wp14">
+<w:ftr xmlns:o="urn:schemas-microsoft-com:office:office" xmlns:r="http://schemas.openxmlformats.org/officeDocument/2006/relationships" xmlns:v="urn:schemas-microsoft-com:vml" xmlns:w="http://schemas.openxmlformats.org/wordprocessingml/2006/main" xmlns:w10="urn:schemas-microsoft-com:office:word" xmlns:wp="http://schemas.openxmlformats.org/drawingml/2006/wordprocessingDrawing" xmlns:wps="http://schemas.microsoft.com/office/word/2010/wordprocessingShape" xmlns:wpg="http://schemas.microsoft.com/office/word/2010/wordprocessingGroup" xmlns:mc="http://schemas.openxmlformats.org/markup-compatibility/2006" xmlns:wp14="http://schemas.microsoft.com/office/word/2010/wordprocessingDrawing" xmlns:w14="http://schemas.microsoft.com/office/word/2010/wordml" mc:Ignorable="w14 wp14">
   <w:p>
     <w:pPr>
       <w:pStyle w:val="Footer"/>
-    </w:pPr>
+      <w:rPr/>
+    </w:pPr>
+    <w:r>
+      <w:rPr/>
+      <w:fldChar w:fldCharType="begin"/>
+    </w:r>
+    <w:r>
+      <w:rPr/>
+      <w:instrText> PAGE </w:instrText>
+    </w:r>
+    <w:r>
+      <w:rPr/>
+      <w:fldChar w:fldCharType="separate"/>
+    </w:r>
+    <w:r>
+      <w:rPr/>
+      <w:t>1</w:t>
+    </w:r>
+    <w:r>
+      <w:rPr/>
+      <w:fldChar w:fldCharType="end"/>
+    </w:r>
   </w:p>
 </w:ftr>
 </file>
 
-<file path=word/footer2.xml><?xml version="1.0" encoding="utf-8"?>
-<w:ftr xmlns:wpc="http://schemas.microsoft.com/office/word/2010/wordprocessingCanvas" xmlns:cx="http://schemas.microsoft.com/office/drawing/2014/chartex" xmlns:cx1="http://schemas.microsoft.com/office/drawing/2015/9/8/chartex" xmlns:cx2="http://schemas.microsoft.com/office/drawing/2015/10/21/chartex" xmlns:cx3="http://schemas.microsoft.com/office/drawing/2016/5/9/chartex" xmlns:cx4="http://schemas.microsoft.com/office/drawing/2016/5/10/chartex" xmlns:cx5="http://schemas.microsoft.com/office/drawing/2016/5/11/chartex" xmlns:cx6="http://schemas.microsoft.com/office/drawing/2016/5/12/chartex" xmlns:cx7="http://schemas.microsoft.com/office/drawing/2016/5/13/chartex" xmlns:cx8="http://schemas.microsoft.com/office/drawing/2016/5/14/chartex" xmlns:mc="http://schemas.openxmlformats.org/markup-compatibility/2006" xmlns:aink="http://schemas.microsoft.com/office/drawing/2016/ink" xmlns:am3d="http://schemas.microsoft.com/office/drawing/2017/model3d" xmlns:o="urn:schemas-microsoft-com:office:office" xmlns:r="http://schemas.openxmlformats.org/officeDocument/2006/relationships" xmlns:m="http://schemas.openxmlformats.org/officeDocument/2006/math" xmlns:v="urn:schemas-microsoft-com:vml" xmlns:wp14="http://schemas.microsoft.com/office/word/2010/wordprocessingDrawing" xmlns:wp="http://schemas.openxmlformats.org/drawingml/2006/wordprocessingDrawing" xmlns:w10="urn:schemas-microsoft-com:office:word" xmlns:w="http://schemas.openxmlformats.org/wordprocessingml/2006/main" xmlns:w14="http://schemas.microsoft.com/office/word/2010/wordml" xmlns:w15="http://schemas.microsoft.com/office/word/2012/wordml" xmlns:w16cid="http://schemas.microsoft.com/office/word/2016/wordml/cid" xmlns:w16se="http://schemas.microsoft.com/office/word/2015/wordml/symex" xmlns:wpg="http://schemas.microsoft.com/office/word/2010/wordprocessingGroup" xmlns:wpi="http://schemas.microsoft.com/office/word/2010/wordprocessingInk" xmlns:wne="http://schemas.microsoft.com/office/word/2006/wordml" xmlns:wps="http://schemas.microsoft.com/office/word/2010/wordprocessingShape" mc:Ignorable="w14 w15 w16se w16cid wp14">
+<file path=word/header1.xml><?xml version="1.0" encoding="utf-8"?>
+<w:hdr xmlns:o="urn:schemas-microsoft-com:office:office" xmlns:r="http://schemas.openxmlformats.org/officeDocument/2006/relationships" xmlns:v="urn:schemas-microsoft-com:vml" xmlns:w="http://schemas.openxmlformats.org/wordprocessingml/2006/main" xmlns:w10="urn:schemas-microsoft-com:office:word" xmlns:wp="http://schemas.openxmlformats.org/drawingml/2006/wordprocessingDrawing" xmlns:wps="http://schemas.microsoft.com/office/word/2010/wordprocessingShape" xmlns:wpg="http://schemas.microsoft.com/office/word/2010/wordprocessingGroup" xmlns:mc="http://schemas.openxmlformats.org/markup-compatibility/2006" xmlns:wp14="http://schemas.microsoft.com/office/word/2010/wordprocessingDrawing" xmlns:w14="http://schemas.microsoft.com/office/word/2010/wordml" mc:Ignorable="w14 wp14">
   <w:p>
     <w:pPr>
-      <w:pStyle w:val="Footer"/>
-    </w:pPr>
-  </w:p>
-</w:ftr>
-</file>
-
-<file path=word/footer3.xml><?xml version="1.0" encoding="utf-8"?>
-<w:ftr xmlns:wpc="http://schemas.microsoft.com/office/word/2010/wordprocessingCanvas" xmlns:cx="http://schemas.microsoft.com/office/drawing/2014/chartex" xmlns:cx1="http://schemas.microsoft.com/office/drawing/2015/9/8/chartex" xmlns:cx2="http://schemas.microsoft.com/office/drawing/2015/10/21/chartex" xmlns:cx3="http://schemas.microsoft.com/office/drawing/2016/5/9/chartex" xmlns:cx4="http://schemas.microsoft.com/office/drawing/2016/5/10/chartex" xmlns:cx5="http://schemas.microsoft.com/office/drawing/2016/5/11/chartex" xmlns:cx6="http://schemas.microsoft.com/office/drawing/2016/5/12/chartex" xmlns:cx7="http://schemas.microsoft.com/office/drawing/2016/5/13/chartex" xmlns:cx8="http://schemas.microsoft.com/office/drawing/2016/5/14/chartex" xmlns:mc="http://schemas.openxmlformats.org/markup-compatibility/2006" xmlns:aink="http://schemas.microsoft.com/office/drawing/2016/ink" xmlns:am3d="http://schemas.microsoft.com/office/drawing/2017/model3d" xmlns:o="urn:schemas-microsoft-com:office:office" xmlns:r="http://schemas.openxmlformats.org/officeDocument/2006/relationships" xmlns:m="http://schemas.openxmlformats.org/officeDocument/2006/math" xmlns:v="urn:schemas-microsoft-com:vml" xmlns:wp14="http://schemas.microsoft.com/office/word/2010/wordprocessingDrawing" xmlns:wp="http://schemas.openxmlformats.org/drawingml/2006/wordprocessingDrawing" xmlns:w10="urn:schemas-microsoft-com:office:word" xmlns:w="http://schemas.openxmlformats.org/wordprocessingml/2006/main" xmlns:w14="http://schemas.microsoft.com/office/word/2010/wordml" xmlns:w15="http://schemas.microsoft.com/office/word/2012/wordml" xmlns:w16cid="http://schemas.microsoft.com/office/word/2016/wordml/cid" xmlns:w16se="http://schemas.microsoft.com/office/word/2015/wordml/symex" xmlns:wpg="http://schemas.microsoft.com/office/word/2010/wordprocessingGroup" xmlns:wpi="http://schemas.microsoft.com/office/word/2010/wordprocessingInk" xmlns:wne="http://schemas.microsoft.com/office/word/2006/wordml" xmlns:wps="http://schemas.microsoft.com/office/word/2010/wordprocessingShape" mc:Ignorable="w14 w15 w16se w16cid wp14">
-  <w:p>
-    <w:pPr>
-      <w:pStyle w:val="Footer"/>
-    </w:pPr>
-  </w:p>
-</w:ftr>
-</file>
-
-<file path=word/footnotes.xml><?xml version="1.0" encoding="utf-8"?>
-<w:footnotes xmlns:wpc="http://schemas.microsoft.com/office/word/2010/wordprocessingCanvas" xmlns:cx="http://schemas.microsoft.com/office/drawing/2014/chartex" xmlns:cx1="http://schemas.microsoft.com/office/drawing/2015/9/8/chartex" xmlns:cx2="http://schemas.microsoft.com/office/drawing/2015/10/21/chartex" xmlns:cx3="http://schemas.microsoft.com/office/drawing/2016/5/9/chartex" xmlns:cx4="http://schemas.microsoft.com/office/drawing/2016/5/10/chartex" xmlns:cx5="http://schemas.microsoft.com/office/drawing/2016/5/11/chartex" xmlns:cx6="http://schemas.microsoft.com/office/drawing/2016/5/12/chartex" xmlns:cx7="http://schemas.microsoft.com/office/drawing/2016/5/13/chartex" xmlns:cx8="http://schemas.microsoft.com/office/drawing/2016/5/14/chartex" xmlns:mc="http://schemas.openxmlformats.org/markup-compatibility/2006" xmlns:aink="http://schemas.microsoft.com/office/drawing/2016/ink" xmlns:am3d="http://schemas.microsoft.com/office/drawing/2017/model3d" xmlns:o="urn:schemas-microsoft-com:office:office" xmlns:r="http://schemas.openxmlformats.org/officeDocument/2006/relationships" xmlns:m="http://schemas.openxmlformats.org/officeDocument/2006/math" xmlns:v="urn:schemas-microsoft-com:vml" xmlns:wp14="http://schemas.microsoft.com/office/word/2010/wordprocessingDrawing" xmlns:wp="http://schemas.openxmlformats.org/drawingml/2006/wordprocessingDrawing" xmlns:w10="urn:schemas-microsoft-com:office:word" xmlns:w="http://schemas.openxmlformats.org/wordprocessingml/2006/main" xmlns:w14="http://schemas.microsoft.com/office/word/2010/wordml" xmlns:w15="http://schemas.microsoft.com/office/word/2012/wordml" xmlns:w16cid="http://schemas.microsoft.com/office/word/2016/wordml/cid" xmlns:w16se="http://schemas.microsoft.com/office/word/2015/wordml/symex" xmlns:wpg="http://schemas.microsoft.com/office/word/2010/wordprocessingGroup" xmlns:wpi="http://schemas.microsoft.com/office/word/2010/wordprocessingInk" xmlns:wne="http://schemas.microsoft.com/office/word/2006/wordml" xmlns:wps="http://schemas.microsoft.com/office/word/2010/wordprocessingShape" mc:Ignorable="w14 w15 w16se w16cid wp14">
-  <w:footnote w:type="separator" w:id="-1">
-    <w:p>
-      <w:r>
-        <w:separator/>
-      </w:r>
-    </w:p>
-  </w:footnote>
-  <w:footnote w:type="continuationSeparator" w:id="0">
-    <w:p>
-      <w:r>
-        <w:continuationSeparator/>
-      </w:r>
-    </w:p>
-  </w:footnote>
-</w:footnotes>
-</file>
-
-<file path=word/header1.xml><?xml version="1.0" encoding="utf-8"?>
-<w:hdr xmlns:wpc="http://schemas.microsoft.com/office/word/2010/wordprocessingCanvas" xmlns:cx="http://schemas.microsoft.com/office/drawing/2014/chartex" xmlns:cx1="http://schemas.microsoft.com/office/drawing/2015/9/8/chartex" xmlns:cx2="http://schemas.microsoft.com/office/drawing/2015/10/21/chartex" xmlns:cx3="http://schemas.microsoft.com/office/drawing/2016/5/9/chartex" xmlns:cx4="http://schemas.microsoft.com/office/drawing/2016/5/10/chartex" xmlns:cx5="http://schemas.microsoft.com/office/drawing/2016/5/11/chartex" xmlns:cx6="http://schemas.microsoft.com/office/drawing/2016/5/12/chartex" xmlns:cx7="http://schemas.microsoft.com/office/drawing/2016/5/13/chartex" xmlns:cx8="http://schemas.microsoft.com/office/drawing/2016/5/14/chartex" xmlns:mc="http://schemas.openxmlformats.org/markup-compatibility/2006" xmlns:aink="http://schemas.microsoft.com/office/drawing/2016/ink" xmlns:am3d="http://schemas.microsoft.com/office/drawing/2017/model3d" xmlns:o="urn:schemas-microsoft-com:office:office" xmlns:r="http://schemas.openxmlformats.org/officeDocument/2006/relationships" xmlns:m="http://schemas.openxmlformats.org/officeDocument/2006/math" xmlns:v="urn:schemas-microsoft-com:vml" xmlns:wp14="http://schemas.microsoft.com/office/word/2010/wordprocessingDrawing" xmlns:wp="http://schemas.openxmlformats.org/drawingml/2006/wordprocessingDrawing" xmlns:w10="urn:schemas-microsoft-com:office:word" xmlns:w="http://schemas.openxmlformats.org/wordprocessingml/2006/main" xmlns:w14="http://schemas.microsoft.com/office/word/2010/wordml" xmlns:w15="http://schemas.microsoft.com/office/word/2012/wordml" xmlns:w16cid="http://schemas.microsoft.com/office/word/2016/wordml/cid" xmlns:w16se="http://schemas.microsoft.com/office/word/2015/wordml/symex" xmlns:wpg="http://schemas.microsoft.com/office/word/2010/wordprocessingGroup" xmlns:wpi="http://schemas.microsoft.com/office/word/2010/wordprocessingInk" xmlns:wne="http://schemas.microsoft.com/office/word/2006/wordml" xmlns:wps="http://schemas.microsoft.com/office/word/2010/wordprocessingShape" mc:Ignorable="w14 w15 w16se w16cid wp14">
-  <w:p>
-    <w:pPr>
       <w:pStyle w:val="Header"/>
-    </w:pPr>
-  </w:p>
-</w:hdr>
-</file>
-
-<file path=word/header2.xml><?xml version="1.0" encoding="utf-8"?>
-<w:hdr xmlns:wpc="http://schemas.microsoft.com/office/word/2010/wordprocessingCanvas" xmlns:cx="http://schemas.microsoft.com/office/drawing/2014/chartex" xmlns:cx1="http://schemas.microsoft.com/office/drawing/2015/9/8/chartex" xmlns:cx2="http://schemas.microsoft.com/office/drawing/2015/10/21/chartex" xmlns:cx3="http://schemas.microsoft.com/office/drawing/2016/5/9/chartex" xmlns:cx4="http://schemas.microsoft.com/office/drawing/2016/5/10/chartex" xmlns:cx5="http://schemas.microsoft.com/office/drawing/2016/5/11/chartex" xmlns:cx6="http://schemas.microsoft.com/office/drawing/2016/5/12/chartex" xmlns:cx7="http://schemas.microsoft.com/office/drawing/2016/5/13/chartex" xmlns:cx8="http://schemas.microsoft.com/office/drawing/2016/5/14/chartex" xmlns:mc="http://schemas.openxmlformats.org/markup-compatibility/2006" xmlns:aink="http://schemas.microsoft.com/office/drawing/2016/ink" xmlns:am3d="http://schemas.microsoft.com/office/drawing/2017/model3d" xmlns:o="urn:schemas-microsoft-com:office:office" xmlns:r="http://schemas.openxmlformats.org/officeDocument/2006/relationships" xmlns:m="http://schemas.openxmlformats.org/officeDocument/2006/math" xmlns:v="urn:schemas-microsoft-com:vml" xmlns:wp14="http://schemas.microsoft.com/office/word/2010/wordprocessingDrawing" xmlns:wp="http://schemas.openxmlformats.org/drawingml/2006/wordprocessingDrawing" xmlns:w10="urn:schemas-microsoft-com:office:word" xmlns:w="http://schemas.openxmlformats.org/wordprocessingml/2006/main" xmlns:w14="http://schemas.microsoft.com/office/word/2010/wordml" xmlns:w15="http://schemas.microsoft.com/office/word/2012/wordml" xmlns:w16cid="http://schemas.microsoft.com/office/word/2016/wordml/cid" xmlns:w16se="http://schemas.microsoft.com/office/word/2015/wordml/symex" xmlns:wpg="http://schemas.microsoft.com/office/word/2010/wordprocessingGroup" xmlns:wpi="http://schemas.microsoft.com/office/word/2010/wordprocessingInk" xmlns:wne="http://schemas.microsoft.com/office/word/2006/wordml" xmlns:wps="http://schemas.microsoft.com/office/word/2010/wordprocessingShape" mc:Ignorable="w14 w15 w16se w16cid wp14">
-  <w:p>
-    <w:pPr>
-      <w:pStyle w:val="Header"/>
-    </w:pPr>
-  </w:p>
-</w:hdr>
-</file>
-
-<file path=word/header3.xml><?xml version="1.0" encoding="utf-8"?>
-<w:hdr xmlns:wpc="http://schemas.microsoft.com/office/word/2010/wordprocessingCanvas" xmlns:cx="http://schemas.microsoft.com/office/drawing/2014/chartex" xmlns:cx1="http://schemas.microsoft.com/office/drawing/2015/9/8/chartex" xmlns:cx2="http://schemas.microsoft.com/office/drawing/2015/10/21/chartex" xmlns:cx3="http://schemas.microsoft.com/office/drawing/2016/5/9/chartex" xmlns:cx4="http://schemas.microsoft.com/office/drawing/2016/5/10/chartex" xmlns:cx5="http://schemas.microsoft.com/office/drawing/2016/5/11/chartex" xmlns:cx6="http://schemas.microsoft.com/office/drawing/2016/5/12/chartex" xmlns:cx7="http://schemas.microsoft.com/office/drawing/2016/5/13/chartex" xmlns:cx8="http://schemas.microsoft.com/office/drawing/2016/5/14/chartex" xmlns:mc="http://schemas.openxmlformats.org/markup-compatibility/2006" xmlns:aink="http://schemas.microsoft.com/office/drawing/2016/ink" xmlns:am3d="http://schemas.microsoft.com/office/drawing/2017/model3d" xmlns:o="urn:schemas-microsoft-com:office:office" xmlns:r="http://schemas.openxmlformats.org/officeDocument/2006/relationships" xmlns:m="http://schemas.openxmlformats.org/officeDocument/2006/math" xmlns:v="urn:schemas-microsoft-com:vml" xmlns:wp14="http://schemas.microsoft.com/office/word/2010/wordprocessingDrawing" xmlns:wp="http://schemas.openxmlformats.org/drawingml/2006/wordprocessingDrawing" xmlns:w10="urn:schemas-microsoft-com:office:word" xmlns:w="http://schemas.openxmlformats.org/wordprocessingml/2006/main" xmlns:w14="http://schemas.microsoft.com/office/word/2010/wordml" xmlns:w15="http://schemas.microsoft.com/office/word/2012/wordml" xmlns:w16cid="http://schemas.microsoft.com/office/word/2016/wordml/cid" xmlns:w16se="http://schemas.microsoft.com/office/word/2015/wordml/symex" xmlns:wpg="http://schemas.microsoft.com/office/word/2010/wordprocessingGroup" xmlns:wpi="http://schemas.microsoft.com/office/word/2010/wordprocessingInk" xmlns:wne="http://schemas.microsoft.com/office/word/2006/wordml" xmlns:wps="http://schemas.microsoft.com/office/word/2010/wordprocessingShape" mc:Ignorable="w14 w15 w16se w16cid wp14">
-  <w:p>
-    <w:pPr>
-      <w:pStyle w:val="Header"/>
-    </w:pPr>
+      <w:rPr/>
+    </w:pPr>
+    <w:r>
+      <w:rPr/>
+    </w:r>
   </w:p>
 </w:hdr>
 </file>
 
 <file path=word/styles.xml><?xml version="1.0" encoding="utf-8"?>
-<w:styles xmlns:mc="http://schemas.openxmlformats.org/markup-compatibility/2006" xmlns:r="http://schemas.openxmlformats.org/officeDocument/2006/relationships" xmlns:w="http://schemas.openxmlformats.org/wordprocessingml/2006/main" xmlns:w14="http://schemas.microsoft.com/office/word/2010/wordml" xmlns:w15="http://schemas.microsoft.com/office/word/2012/wordml" xmlns:w16cid="http://schemas.microsoft.com/office/word/2016/wordml/cid" xmlns:w16se="http://schemas.microsoft.com/office/word/2015/wordml/symex" mc:Ignorable="w14 w15 w16se w16cid">
+<w:styles xmlns:w="http://schemas.openxmlformats.org/wordprocessingml/2006/main" xmlns:w14="http://schemas.microsoft.com/office/word/2010/wordml" xmlns:mc="http://schemas.openxmlformats.org/markup-compatibility/2006" mc:Ignorable="w14">
   <w:docDefaults>
     <w:rPrDefault>
       <w:rPr>
-        <w:rFonts w:asciiTheme="minorHAnsi" w:eastAsiaTheme="minorEastAsia" w:hAnsiTheme="minorHAnsi" w:cs="Times New Roman"/>
+        <w:rFonts w:ascii="Times New Roman" w:hAnsi="Times New Roman" w:eastAsia="" w:cs="Times New Roman" w:asciiTheme="minorHAnsi" w:eastAsiaTheme="minorEastAsia" w:hAnsiTheme="minorHAnsi"/>
         <w:sz w:val="22"/>
         <w:szCs w:val="22"/>
         <w:lang w:val="ru-RU" w:eastAsia="en-US" w:bidi="ar-SA"/>
       </w:rPr>
     </w:rPrDefault>
-    <w:pPrDefault/>
+    <w:pPrDefault>
+      <w:pPr>
+        <w:suppressAutoHyphens w:val="true"/>
+      </w:pPr>
+    </w:pPrDefault>
   </w:docDefaults>
   <w:latentStyles w:defLockedState="0" w:defUIPriority="99" w:defSemiHidden="0" w:defUnhideWhenUsed="0" w:defQFormat="0" w:count="376">
     <w:lsdException w:name="Normal" w:uiPriority="0" w:qFormat="1"/>
     <w:lsdException w:name="heading 1" w:uiPriority="9" w:qFormat="1"/>
-    <w:lsdException w:name="heading 2" w:semiHidden="1" w:uiPriority="9" w:unhideWhenUsed="1" w:qFormat="1"/>
-    <w:lsdException w:name="heading 3" w:semiHidden="1" w:uiPriority="9" w:unhideWhenUsed="1" w:qFormat="1"/>
-    <w:lsdException w:name="heading 4" w:semiHidden="1" w:uiPriority="9" w:unhideWhenUsed="1" w:qFormat="1"/>
-    <w:lsdException w:name="heading 5" w:semiHidden="1" w:uiPriority="9" w:unhideWhenUsed="1" w:qFormat="1"/>
-    <w:lsdException w:name="heading 6" w:semiHidden="1" w:uiPriority="9" w:unhideWhenUsed="1" w:qFormat="1"/>
-    <w:lsdException w:name="heading 7" w:semiHidden="1" w:uiPriority="9" w:unhideWhenUsed="1" w:qFormat="1"/>
-    <w:lsdException w:name="heading 8" w:semiHidden="1" w:uiPriority="9" w:unhideWhenUsed="1" w:qFormat="1"/>
-    <w:lsdException w:name="heading 9" w:semiHidden="1" w:uiPriority="9" w:unhideWhenUsed="1" w:qFormat="1"/>
+    <w:lsdException w:name="heading 2" w:uiPriority="9" w:semiHidden="1" w:unhideWhenUsed="1" w:qFormat="1"/>
+    <w:lsdException w:name="heading 3" w:uiPriority="9" w:semiHidden="1" w:unhideWhenUsed="1" w:qFormat="1"/>
+    <w:lsdException w:name="heading 4" w:uiPriority="9" w:semiHidden="1" w:unhideWhenUsed="1" w:qFormat="1"/>
+    <w:lsdException w:name="heading 5" w:uiPriority="9" w:semiHidden="1" w:unhideWhenUsed="1" w:qFormat="1"/>
+    <w:lsdException w:name="heading 6" w:uiPriority="9" w:semiHidden="1" w:unhideWhenUsed="1" w:qFormat="1"/>
+    <w:lsdException w:name="heading 7" w:uiPriority="9" w:semiHidden="1" w:unhideWhenUsed="1" w:qFormat="1"/>
+    <w:lsdException w:name="heading 8" w:uiPriority="9" w:semiHidden="1" w:unhideWhenUsed="1" w:qFormat="1"/>
+    <w:lsdException w:name="heading 9" w:uiPriority="9" w:semiHidden="1" w:unhideWhenUsed="1" w:qFormat="1"/>
     <w:lsdException w:name="index 1" w:semiHidden="1" w:unhideWhenUsed="1"/>
     <w:lsdException w:name="index 2" w:semiHidden="1" w:unhideWhenUsed="1"/>
     <w:lsdException w:name="index 3" w:semiHidden="1" w:unhideWhenUsed="1"/>
@@ -158,22 +110,22 @@
     <w:lsdException w:name="index 7" w:semiHidden="1" w:unhideWhenUsed="1"/>
     <w:lsdException w:name="index 8" w:semiHidden="1" w:unhideWhenUsed="1"/>
     <w:lsdException w:name="index 9" w:semiHidden="1" w:unhideWhenUsed="1"/>
-    <w:lsdException w:name="toc 1" w:semiHidden="1" w:uiPriority="39" w:unhideWhenUsed="1"/>
-    <w:lsdException w:name="toc 2" w:semiHidden="1" w:uiPriority="39" w:unhideWhenUsed="1"/>
-    <w:lsdException w:name="toc 3" w:semiHidden="1" w:uiPriority="39" w:unhideWhenUsed="1"/>
-    <w:lsdException w:name="toc 4" w:semiHidden="1" w:uiPriority="39" w:unhideWhenUsed="1"/>
-    <w:lsdException w:name="toc 5" w:semiHidden="1" w:uiPriority="39" w:unhideWhenUsed="1"/>
-    <w:lsdException w:name="toc 6" w:semiHidden="1" w:uiPriority="39" w:unhideWhenUsed="1"/>
-    <w:lsdException w:name="toc 7" w:semiHidden="1" w:uiPriority="39" w:unhideWhenUsed="1"/>
-    <w:lsdException w:name="toc 8" w:semiHidden="1" w:uiPriority="39" w:unhideWhenUsed="1"/>
-    <w:lsdException w:name="toc 9" w:semiHidden="1" w:uiPriority="39" w:unhideWhenUsed="1"/>
+    <w:lsdException w:name="toc 1" w:uiPriority="39" w:semiHidden="1" w:unhideWhenUsed="1"/>
+    <w:lsdException w:name="toc 2" w:uiPriority="39" w:semiHidden="1" w:unhideWhenUsed="1"/>
+    <w:lsdException w:name="toc 3" w:uiPriority="39" w:semiHidden="1" w:unhideWhenUsed="1"/>
+    <w:lsdException w:name="toc 4" w:uiPriority="39" w:semiHidden="1" w:unhideWhenUsed="1"/>
+    <w:lsdException w:name="toc 5" w:uiPriority="39" w:semiHidden="1" w:unhideWhenUsed="1"/>
+    <w:lsdException w:name="toc 6" w:uiPriority="39" w:semiHidden="1" w:unhideWhenUsed="1"/>
+    <w:lsdException w:name="toc 7" w:uiPriority="39" w:semiHidden="1" w:unhideWhenUsed="1"/>
+    <w:lsdException w:name="toc 8" w:uiPriority="39" w:semiHidden="1" w:unhideWhenUsed="1"/>
+    <w:lsdException w:name="toc 9" w:uiPriority="39" w:semiHidden="1" w:unhideWhenUsed="1"/>
     <w:lsdException w:name="Normal Indent" w:semiHidden="1" w:unhideWhenUsed="1"/>
     <w:lsdException w:name="footnote text" w:semiHidden="1" w:unhideWhenUsed="1"/>
     <w:lsdException w:name="annotation text" w:semiHidden="1" w:unhideWhenUsed="1"/>
     <w:lsdException w:name="header" w:semiHidden="1" w:unhideWhenUsed="1"/>
     <w:lsdException w:name="footer" w:semiHidden="1" w:unhideWhenUsed="1"/>
     <w:lsdException w:name="index heading" w:semiHidden="1" w:unhideWhenUsed="1"/>
-    <w:lsdException w:name="caption" w:semiHidden="1" w:uiPriority="35" w:unhideWhenUsed="1"/>
+    <w:lsdException w:name="caption" w:uiPriority="35" w:semiHidden="1" w:unhideWhenUsed="1"/>
     <w:lsdException w:name="table of figures" w:semiHidden="1" w:unhideWhenUsed="1"/>
     <w:lsdException w:name="envelope address" w:semiHidden="1" w:unhideWhenUsed="1"/>
     <w:lsdException w:name="envelope return" w:semiHidden="1" w:unhideWhenUsed="1"/>
@@ -204,7 +156,7 @@
     <w:lsdException w:name="Title" w:uiPriority="10" w:qFormat="1"/>
     <w:lsdException w:name="Closing" w:semiHidden="1" w:unhideWhenUsed="1"/>
     <w:lsdException w:name="Signature" w:semiHidden="1" w:unhideWhenUsed="1"/>
-    <w:lsdException w:name="Default Paragraph Font" w:semiHidden="1" w:uiPriority="1" w:unhideWhenUsed="1"/>
+    <w:lsdException w:name="Default Paragraph Font" w:uiPriority="1" w:semiHidden="1" w:unhideWhenUsed="1"/>
     <w:lsdException w:name="Body Text" w:semiHidden="1" w:unhideWhenUsed="1"/>
     <w:lsdException w:name="Body Text Indent" w:semiHidden="1" w:unhideWhenUsed="1"/>
     <w:lsdException w:name="List Continue" w:semiHidden="1" w:unhideWhenUsed="1"/>
@@ -293,7 +245,7 @@
     <w:lsdException w:name="Table Web 2" w:semiHidden="1" w:unhideWhenUsed="1"/>
     <w:lsdException w:name="Table Web 3" w:semiHidden="1" w:unhideWhenUsed="1"/>
     <w:lsdException w:name="Balloon Text" w:semiHidden="1" w:unhideWhenUsed="1"/>
-    <w:lsdException w:name="Table Grid" w:semiHidden="1" w:uiPriority="59" w:unhideWhenUsed="1"/>
+    <w:lsdException w:name="Table Grid" w:uiPriority="59" w:semiHidden="1" w:unhideWhenUsed="1"/>
     <w:lsdException w:name="Table Theme" w:semiHidden="1" w:unhideWhenUsed="1"/>
     <w:lsdException w:name="Placeholder Text" w:semiHidden="1"/>
     <w:lsdException w:name="No Spacing" w:uiPriority="1" w:qFormat="1"/>
@@ -404,8 +356,8 @@
     <w:lsdException w:name="Subtle Reference" w:uiPriority="31" w:qFormat="1"/>
     <w:lsdException w:name="Intense Reference" w:uiPriority="32" w:qFormat="1"/>
     <w:lsdException w:name="Book Title" w:uiPriority="33" w:qFormat="1"/>
-    <w:lsdException w:name="Bibliography" w:semiHidden="1" w:uiPriority="37" w:unhideWhenUsed="1"/>
-    <w:lsdException w:name="TOC Heading" w:semiHidden="1" w:uiPriority="39" w:unhideWhenUsed="1" w:qFormat="1"/>
+    <w:lsdException w:name="Bibliography" w:uiPriority="37" w:semiHidden="1" w:unhideWhenUsed="1"/>
+    <w:lsdException w:name="TOC Heading" w:uiPriority="39" w:semiHidden="1" w:unhideWhenUsed="1" w:qFormat="1"/>
     <w:lsdException w:name="Plain Table 1" w:uiPriority="41"/>
     <w:lsdException w:name="Plain Table 2" w:uiPriority="42"/>
     <w:lsdException w:name="Plain Table 3" w:uiPriority="43"/>
@@ -516,40 +468,49 @@
     <w:lsdException w:name="Unresolved Mention" w:semiHidden="1" w:unhideWhenUsed="1"/>
     <w:lsdException w:name="Smart Link" w:semiHidden="1" w:unhideWhenUsed="1"/>
   </w:latentStyles>
-  <w:style w:type="paragraph" w:default="1" w:styleId="Normal">
+  <w:style w:type="paragraph" w:styleId="Normal" w:default="1">
     <w:name w:val="Normal"/>
     <w:qFormat/>
-    <w:rsid w:val="0008443D"/>
-    <w:rPr>
-      <w:rFonts w:ascii="Arial" w:hAnsi="Arial"/>
+    <w:rsid w:val="0008443d"/>
+    <w:pPr>
+      <w:widowControl/>
+      <w:bidi w:val="0"/>
+      <w:spacing w:before="0" w:after="0"/>
+      <w:jc w:val="left"/>
+    </w:pPr>
+    <w:rPr>
+      <w:rFonts w:ascii="Arial" w:hAnsi="Arial" w:eastAsia="" w:cs="Times New Roman" w:eastAsiaTheme="minorEastAsia"/>
+      <w:color w:val="auto"/>
+      <w:kern w:val="0"/>
       <w:sz w:val="24"/>
       <w:szCs w:val="24"/>
+      <w:lang w:val="ru-RU" w:eastAsia="en-US" w:bidi="ar-SA"/>
     </w:rPr>
   </w:style>
   <w:style w:type="paragraph" w:styleId="Heading1">
-    <w:name w:val="heading 1"/>
+    <w:name w:val="Heading 1"/>
     <w:basedOn w:val="Normal"/>
     <w:next w:val="Normal"/>
     <w:link w:val="Heading1Char"/>
     <w:uiPriority w:val="9"/>
     <w:qFormat/>
-    <w:rsid w:val="003C7A06"/>
-    <w:pPr>
-      <w:keepNext/>
+    <w:rsid w:val="003c7a06"/>
+    <w:pPr>
+      <w:keepNext w:val="true"/>
       <w:spacing w:before="240" w:after="60"/>
       <w:outlineLvl w:val="0"/>
     </w:pPr>
     <w:rPr>
-      <w:rFonts w:asciiTheme="majorHAnsi" w:eastAsiaTheme="majorEastAsia" w:hAnsiTheme="majorHAnsi"/>
+      <w:rFonts w:ascii="Arial" w:hAnsi="Arial" w:eastAsia="" w:asciiTheme="majorHAnsi" w:eastAsiaTheme="majorEastAsia" w:hAnsiTheme="majorHAnsi"/>
       <w:b/>
       <w:bCs/>
-      <w:kern w:val="32"/>
+      <w:kern w:val="2"/>
       <w:sz w:val="32"/>
       <w:szCs w:val="32"/>
     </w:rPr>
   </w:style>
   <w:style w:type="paragraph" w:styleId="Heading2">
-    <w:name w:val="heading 2"/>
+    <w:name w:val="Heading 2"/>
     <w:basedOn w:val="Normal"/>
     <w:next w:val="Normal"/>
     <w:link w:val="Heading2Char"/>
@@ -557,14 +518,14 @@
     <w:semiHidden/>
     <w:unhideWhenUsed/>
     <w:qFormat/>
-    <w:rsid w:val="003C7A06"/>
-    <w:pPr>
-      <w:keepNext/>
+    <w:rsid w:val="003c7a06"/>
+    <w:pPr>
+      <w:keepNext w:val="true"/>
       <w:spacing w:before="240" w:after="60"/>
       <w:outlineLvl w:val="1"/>
     </w:pPr>
     <w:rPr>
-      <w:rFonts w:asciiTheme="majorHAnsi" w:eastAsiaTheme="majorEastAsia" w:hAnsiTheme="majorHAnsi"/>
+      <w:rFonts w:ascii="Arial" w:hAnsi="Arial" w:eastAsia="" w:asciiTheme="majorHAnsi" w:eastAsiaTheme="majorEastAsia" w:hAnsiTheme="majorHAnsi"/>
       <w:b/>
       <w:bCs/>
       <w:i/>
@@ -574,7 +535,7 @@
     </w:rPr>
   </w:style>
   <w:style w:type="paragraph" w:styleId="Heading3">
-    <w:name w:val="heading 3"/>
+    <w:name w:val="Heading 3"/>
     <w:basedOn w:val="Normal"/>
     <w:next w:val="Normal"/>
     <w:link w:val="Heading3Char"/>
@@ -582,14 +543,14 @@
     <w:semiHidden/>
     <w:unhideWhenUsed/>
     <w:qFormat/>
-    <w:rsid w:val="003C7A06"/>
-    <w:pPr>
-      <w:keepNext/>
+    <w:rsid w:val="003c7a06"/>
+    <w:pPr>
+      <w:keepNext w:val="true"/>
       <w:spacing w:before="240" w:after="60"/>
       <w:outlineLvl w:val="2"/>
     </w:pPr>
     <w:rPr>
-      <w:rFonts w:asciiTheme="majorHAnsi" w:eastAsiaTheme="majorEastAsia" w:hAnsiTheme="majorHAnsi"/>
+      <w:rFonts w:ascii="Arial" w:hAnsi="Arial" w:eastAsia="" w:asciiTheme="majorHAnsi" w:eastAsiaTheme="majorEastAsia" w:hAnsiTheme="majorHAnsi"/>
       <w:b/>
       <w:bCs/>
       <w:sz w:val="26"/>
@@ -597,7 +558,7 @@
     </w:rPr>
   </w:style>
   <w:style w:type="paragraph" w:styleId="Heading4">
-    <w:name w:val="heading 4"/>
+    <w:name w:val="Heading 4"/>
     <w:basedOn w:val="Normal"/>
     <w:next w:val="Normal"/>
     <w:link w:val="Heading4Char"/>
@@ -605,9 +566,9 @@
     <w:semiHidden/>
     <w:unhideWhenUsed/>
     <w:qFormat/>
-    <w:rsid w:val="003C7A06"/>
-    <w:pPr>
-      <w:keepNext/>
+    <w:rsid w:val="003c7a06"/>
+    <w:pPr>
+      <w:keepNext w:val="true"/>
       <w:spacing w:before="240" w:after="60"/>
       <w:outlineLvl w:val="3"/>
     </w:pPr>
@@ -619,7 +580,7 @@
     </w:rPr>
   </w:style>
   <w:style w:type="paragraph" w:styleId="Heading5">
-    <w:name w:val="heading 5"/>
+    <w:name w:val="Heading 5"/>
     <w:basedOn w:val="Normal"/>
     <w:next w:val="Normal"/>
     <w:link w:val="Heading5Char"/>
@@ -627,7 +588,7 @@
     <w:semiHidden/>
     <w:unhideWhenUsed/>
     <w:qFormat/>
-    <w:rsid w:val="003C7A06"/>
+    <w:rsid w:val="003c7a06"/>
     <w:pPr>
       <w:spacing w:before="240" w:after="60"/>
       <w:outlineLvl w:val="4"/>
@@ -642,7 +603,7 @@
     </w:rPr>
   </w:style>
   <w:style w:type="paragraph" w:styleId="Heading6">
-    <w:name w:val="heading 6"/>
+    <w:name w:val="Heading 6"/>
     <w:basedOn w:val="Normal"/>
     <w:next w:val="Normal"/>
     <w:link w:val="Heading6Char"/>
@@ -650,7 +611,7 @@
     <w:semiHidden/>
     <w:unhideWhenUsed/>
     <w:qFormat/>
-    <w:rsid w:val="003C7A06"/>
+    <w:rsid w:val="003c7a06"/>
     <w:pPr>
       <w:spacing w:before="240" w:after="60"/>
       <w:outlineLvl w:val="5"/>
@@ -663,7 +624,7 @@
     </w:rPr>
   </w:style>
   <w:style w:type="paragraph" w:styleId="Heading7">
-    <w:name w:val="heading 7"/>
+    <w:name w:val="Heading 7"/>
     <w:basedOn w:val="Normal"/>
     <w:next w:val="Normal"/>
     <w:link w:val="Heading7Char"/>
@@ -671,14 +632,15 @@
     <w:semiHidden/>
     <w:unhideWhenUsed/>
     <w:qFormat/>
-    <w:rsid w:val="003C7A06"/>
+    <w:rsid w:val="003c7a06"/>
     <w:pPr>
       <w:spacing w:before="240" w:after="60"/>
       <w:outlineLvl w:val="6"/>
     </w:pPr>
+    <w:rPr/>
   </w:style>
   <w:style w:type="paragraph" w:styleId="Heading8">
-    <w:name w:val="heading 8"/>
+    <w:name w:val="Heading 8"/>
     <w:basedOn w:val="Normal"/>
     <w:next w:val="Normal"/>
     <w:link w:val="Heading8Char"/>
@@ -686,7 +648,7 @@
     <w:semiHidden/>
     <w:unhideWhenUsed/>
     <w:qFormat/>
-    <w:rsid w:val="003C7A06"/>
+    <w:rsid w:val="003c7a06"/>
     <w:pPr>
       <w:spacing w:before="240" w:after="60"/>
       <w:outlineLvl w:val="7"/>
@@ -697,7 +659,7 @@
     </w:rPr>
   </w:style>
   <w:style w:type="paragraph" w:styleId="Heading9">
-    <w:name w:val="heading 9"/>
+    <w:name w:val="Heading 9"/>
     <w:basedOn w:val="Normal"/>
     <w:next w:val="Normal"/>
     <w:link w:val="Heading9Char"/>
@@ -705,22 +667,575 @@
     <w:semiHidden/>
     <w:unhideWhenUsed/>
     <w:qFormat/>
-    <w:rsid w:val="003C7A06"/>
+    <w:rsid w:val="003c7a06"/>
     <w:pPr>
       <w:spacing w:before="240" w:after="60"/>
       <w:outlineLvl w:val="8"/>
     </w:pPr>
     <w:rPr>
-      <w:rFonts w:asciiTheme="majorHAnsi" w:eastAsiaTheme="majorEastAsia" w:hAnsiTheme="majorHAnsi"/>
+      <w:rFonts w:ascii="Arial" w:hAnsi="Arial" w:eastAsia="" w:asciiTheme="majorHAnsi" w:eastAsiaTheme="majorEastAsia" w:hAnsiTheme="majorHAnsi"/>
       <w:sz w:val="22"/>
       <w:szCs w:val="22"/>
     </w:rPr>
   </w:style>
-  <w:style w:type="character" w:default="1" w:styleId="DefaultParagraphFont">
+  <w:style w:type="character" w:styleId="DefaultParagraphFont" w:default="1">
     <w:name w:val="Default Paragraph Font"/>
     <w:uiPriority w:val="1"/>
     <w:semiHidden/>
     <w:unhideWhenUsed/>
+    <w:qFormat/>
+    <w:rPr/>
+  </w:style>
+  <w:style w:type="character" w:styleId="Heading1Char" w:customStyle="1">
+    <w:name w:val="Heading 1 Char"/>
+    <w:basedOn w:val="DefaultParagraphFont"/>
+    <w:link w:val="Heading1"/>
+    <w:uiPriority w:val="9"/>
+    <w:qFormat/>
+    <w:rsid w:val="003c7a06"/>
+    <w:rPr>
+      <w:rFonts w:ascii="Arial" w:hAnsi="Arial" w:eastAsia="" w:asciiTheme="majorHAnsi" w:eastAsiaTheme="majorEastAsia" w:hAnsiTheme="majorHAnsi"/>
+      <w:b/>
+      <w:bCs/>
+      <w:kern w:val="2"/>
+      <w:sz w:val="32"/>
+      <w:szCs w:val="32"/>
+    </w:rPr>
+  </w:style>
+  <w:style w:type="character" w:styleId="Heading2Char" w:customStyle="1">
+    <w:name w:val="Heading 2 Char"/>
+    <w:basedOn w:val="DefaultParagraphFont"/>
+    <w:link w:val="Heading2"/>
+    <w:uiPriority w:val="9"/>
+    <w:semiHidden/>
+    <w:qFormat/>
+    <w:rsid w:val="003c7a06"/>
+    <w:rPr>
+      <w:rFonts w:ascii="Arial" w:hAnsi="Arial" w:eastAsia="" w:asciiTheme="majorHAnsi" w:eastAsiaTheme="majorEastAsia" w:hAnsiTheme="majorHAnsi"/>
+      <w:b/>
+      <w:bCs/>
+      <w:i/>
+      <w:iCs/>
+      <w:sz w:val="28"/>
+      <w:szCs w:val="28"/>
+    </w:rPr>
+  </w:style>
+  <w:style w:type="character" w:styleId="Heading3Char" w:customStyle="1">
+    <w:name w:val="Heading 3 Char"/>
+    <w:basedOn w:val="DefaultParagraphFont"/>
+    <w:link w:val="Heading3"/>
+    <w:uiPriority w:val="9"/>
+    <w:semiHidden/>
+    <w:qFormat/>
+    <w:rsid w:val="003c7a06"/>
+    <w:rPr>
+      <w:rFonts w:ascii="Arial" w:hAnsi="Arial" w:eastAsia="" w:asciiTheme="majorHAnsi" w:eastAsiaTheme="majorEastAsia" w:hAnsiTheme="majorHAnsi"/>
+      <w:b/>
+      <w:bCs/>
+      <w:sz w:val="26"/>
+      <w:szCs w:val="26"/>
+    </w:rPr>
+  </w:style>
+  <w:style w:type="character" w:styleId="Heading4Char" w:customStyle="1">
+    <w:name w:val="Heading 4 Char"/>
+    <w:basedOn w:val="DefaultParagraphFont"/>
+    <w:link w:val="Heading4"/>
+    <w:uiPriority w:val="9"/>
+    <w:semiHidden/>
+    <w:qFormat/>
+    <w:rsid w:val="003c7a06"/>
+    <w:rPr>
+      <w:b/>
+      <w:bCs/>
+      <w:sz w:val="28"/>
+      <w:szCs w:val="28"/>
+    </w:rPr>
+  </w:style>
+  <w:style w:type="character" w:styleId="Heading5Char" w:customStyle="1">
+    <w:name w:val="Heading 5 Char"/>
+    <w:basedOn w:val="DefaultParagraphFont"/>
+    <w:link w:val="Heading5"/>
+    <w:uiPriority w:val="9"/>
+    <w:semiHidden/>
+    <w:qFormat/>
+    <w:rsid w:val="003c7a06"/>
+    <w:rPr>
+      <w:b/>
+      <w:bCs/>
+      <w:i/>
+      <w:iCs/>
+      <w:sz w:val="26"/>
+      <w:szCs w:val="26"/>
+    </w:rPr>
+  </w:style>
+  <w:style w:type="character" w:styleId="Heading6Char" w:customStyle="1">
+    <w:name w:val="Heading 6 Char"/>
+    <w:basedOn w:val="DefaultParagraphFont"/>
+    <w:link w:val="Heading6"/>
+    <w:uiPriority w:val="9"/>
+    <w:semiHidden/>
+    <w:qFormat/>
+    <w:rsid w:val="003c7a06"/>
+    <w:rPr>
+      <w:b/>
+      <w:bCs/>
+    </w:rPr>
+  </w:style>
+  <w:style w:type="character" w:styleId="Heading7Char" w:customStyle="1">
+    <w:name w:val="Heading 7 Char"/>
+    <w:basedOn w:val="DefaultParagraphFont"/>
+    <w:link w:val="Heading7"/>
+    <w:uiPriority w:val="9"/>
+    <w:semiHidden/>
+    <w:qFormat/>
+    <w:rsid w:val="003c7a06"/>
+    <w:rPr>
+      <w:sz w:val="24"/>
+      <w:szCs w:val="24"/>
+    </w:rPr>
+  </w:style>
+  <w:style w:type="character" w:styleId="Heading8Char" w:customStyle="1">
+    <w:name w:val="Heading 8 Char"/>
+    <w:basedOn w:val="DefaultParagraphFont"/>
+    <w:link w:val="Heading8"/>
+    <w:uiPriority w:val="9"/>
+    <w:semiHidden/>
+    <w:qFormat/>
+    <w:rsid w:val="003c7a06"/>
+    <w:rPr>
+      <w:i/>
+      <w:iCs/>
+      <w:sz w:val="24"/>
+      <w:szCs w:val="24"/>
+    </w:rPr>
+  </w:style>
+  <w:style w:type="character" w:styleId="Heading9Char" w:customStyle="1">
+    <w:name w:val="Heading 9 Char"/>
+    <w:basedOn w:val="DefaultParagraphFont"/>
+    <w:link w:val="Heading9"/>
+    <w:uiPriority w:val="9"/>
+    <w:semiHidden/>
+    <w:qFormat/>
+    <w:rsid w:val="003c7a06"/>
+    <w:rPr>
+      <w:rFonts w:ascii="Arial" w:hAnsi="Arial" w:eastAsia="" w:asciiTheme="majorHAnsi" w:eastAsiaTheme="majorEastAsia" w:hAnsiTheme="majorHAnsi"/>
+    </w:rPr>
+  </w:style>
+  <w:style w:type="character" w:styleId="TitleChar" w:customStyle="1">
+    <w:name w:val="Title Char"/>
+    <w:basedOn w:val="DefaultParagraphFont"/>
+    <w:link w:val="Title"/>
+    <w:uiPriority w:val="10"/>
+    <w:qFormat/>
+    <w:rsid w:val="003c7a06"/>
+    <w:rPr>
+      <w:rFonts w:ascii="Arial" w:hAnsi="Arial" w:eastAsia="" w:asciiTheme="majorHAnsi" w:eastAsiaTheme="majorEastAsia" w:hAnsiTheme="majorHAnsi"/>
+      <w:b/>
+      <w:bCs/>
+      <w:kern w:val="2"/>
+      <w:sz w:val="32"/>
+      <w:szCs w:val="32"/>
+    </w:rPr>
+  </w:style>
+  <w:style w:type="character" w:styleId="SubtitleChar" w:customStyle="1">
+    <w:name w:val="Subtitle Char"/>
+    <w:basedOn w:val="DefaultParagraphFont"/>
+    <w:link w:val="Subtitle"/>
+    <w:uiPriority w:val="11"/>
+    <w:qFormat/>
+    <w:rsid w:val="003c7a06"/>
+    <w:rPr>
+      <w:rFonts w:ascii="Arial" w:hAnsi="Arial" w:eastAsia="" w:asciiTheme="majorHAnsi" w:eastAsiaTheme="majorEastAsia" w:hAnsiTheme="majorHAnsi"/>
+      <w:sz w:val="24"/>
+      <w:szCs w:val="24"/>
+    </w:rPr>
+  </w:style>
+  <w:style w:type="character" w:styleId="Strong">
+    <w:name w:val="Strong"/>
+    <w:basedOn w:val="DefaultParagraphFont"/>
+    <w:uiPriority w:val="22"/>
+    <w:qFormat/>
+    <w:rsid w:val="003c7a06"/>
+    <w:rPr>
+      <w:b/>
+      <w:bCs/>
+    </w:rPr>
+  </w:style>
+  <w:style w:type="character" w:styleId="Emphasis">
+    <w:name w:val="Emphasis"/>
+    <w:basedOn w:val="DefaultParagraphFont"/>
+    <w:uiPriority w:val="20"/>
+    <w:qFormat/>
+    <w:rsid w:val="003c7a06"/>
+    <w:rPr>
+      <w:rFonts w:ascii="Times New Roman" w:hAnsi="Times New Roman" w:asciiTheme="minorHAnsi" w:hAnsiTheme="minorHAnsi"/>
+      <w:b/>
+      <w:i/>
+      <w:iCs/>
+    </w:rPr>
+  </w:style>
+  <w:style w:type="character" w:styleId="QuoteChar" w:customStyle="1">
+    <w:name w:val="Quote Char"/>
+    <w:basedOn w:val="DefaultParagraphFont"/>
+    <w:link w:val="Quote"/>
+    <w:uiPriority w:val="29"/>
+    <w:qFormat/>
+    <w:rsid w:val="003c7a06"/>
+    <w:rPr>
+      <w:i/>
+      <w:sz w:val="24"/>
+      <w:szCs w:val="24"/>
+    </w:rPr>
+  </w:style>
+  <w:style w:type="character" w:styleId="IntenseQuoteChar" w:customStyle="1">
+    <w:name w:val="Intense Quote Char"/>
+    <w:basedOn w:val="DefaultParagraphFont"/>
+    <w:link w:val="IntenseQuote"/>
+    <w:uiPriority w:val="30"/>
+    <w:qFormat/>
+    <w:rsid w:val="003c7a06"/>
+    <w:rPr>
+      <w:b/>
+      <w:i/>
+      <w:sz w:val="24"/>
+    </w:rPr>
+  </w:style>
+  <w:style w:type="character" w:styleId="SubtleEmphasis">
+    <w:name w:val="Subtle Emphasis"/>
+    <w:uiPriority w:val="19"/>
+    <w:qFormat/>
+    <w:rsid w:val="003c7a06"/>
+    <w:rPr>
+      <w:i/>
+      <w:color w:val="5A5A5A" w:themeColor="text1" w:themeTint="a5"/>
+    </w:rPr>
+  </w:style>
+  <w:style w:type="character" w:styleId="IntenseEmphasis">
+    <w:name w:val="Intense Emphasis"/>
+    <w:basedOn w:val="DefaultParagraphFont"/>
+    <w:uiPriority w:val="21"/>
+    <w:qFormat/>
+    <w:rsid w:val="003c7a06"/>
+    <w:rPr>
+      <w:b/>
+      <w:i/>
+      <w:sz w:val="24"/>
+      <w:szCs w:val="24"/>
+      <w:u w:val="single"/>
+    </w:rPr>
+  </w:style>
+  <w:style w:type="character" w:styleId="SubtleReference">
+    <w:name w:val="Subtle Reference"/>
+    <w:basedOn w:val="DefaultParagraphFont"/>
+    <w:uiPriority w:val="31"/>
+    <w:qFormat/>
+    <w:rsid w:val="003c7a06"/>
+    <w:rPr>
+      <w:sz w:val="24"/>
+      <w:szCs w:val="24"/>
+      <w:u w:val="single"/>
+    </w:rPr>
+  </w:style>
+  <w:style w:type="character" w:styleId="IntenseReference">
+    <w:name w:val="Intense Reference"/>
+    <w:basedOn w:val="DefaultParagraphFont"/>
+    <w:uiPriority w:val="32"/>
+    <w:qFormat/>
+    <w:rsid w:val="003c7a06"/>
+    <w:rPr>
+      <w:b/>
+      <w:sz w:val="24"/>
+      <w:u w:val="single"/>
+    </w:rPr>
+  </w:style>
+  <w:style w:type="character" w:styleId="BookTitle">
+    <w:name w:val="Book Title"/>
+    <w:basedOn w:val="DefaultParagraphFont"/>
+    <w:uiPriority w:val="33"/>
+    <w:qFormat/>
+    <w:rsid w:val="003c7a06"/>
+    <w:rPr>
+      <w:rFonts w:ascii="Arial" w:hAnsi="Arial" w:eastAsia="" w:asciiTheme="majorHAnsi" w:eastAsiaTheme="majorEastAsia" w:hAnsiTheme="majorHAnsi"/>
+      <w:b/>
+      <w:i/>
+      <w:sz w:val="24"/>
+      <w:szCs w:val="24"/>
+    </w:rPr>
+  </w:style>
+  <w:style w:type="character" w:styleId="NoSpacingChar" w:customStyle="1">
+    <w:name w:val="No Spacing Char"/>
+    <w:basedOn w:val="DefaultParagraphFont"/>
+    <w:link w:val="NoSpacing"/>
+    <w:uiPriority w:val="1"/>
+    <w:qFormat/>
+    <w:rsid w:val="003c7a06"/>
+    <w:rPr>
+      <w:sz w:val="24"/>
+      <w:szCs w:val="32"/>
+    </w:rPr>
+  </w:style>
+  <w:style w:type="character" w:styleId="Whitened" w:customStyle="1">
+    <w:name w:val="Whitened"/>
+    <w:basedOn w:val="DefaultParagraphFont"/>
+    <w:uiPriority w:val="1"/>
+    <w:qFormat/>
+    <w:rsid w:val="003c7a06"/>
+    <w:rPr>
+      <w:color w:val="FFFFFF" w:themeColor="background1"/>
+      <w:lang w:val="en-US"/>
+    </w:rPr>
+  </w:style>
+  <w:style w:type="character" w:styleId="HeaderChar" w:customStyle="1">
+    <w:name w:val="Header Char"/>
+    <w:basedOn w:val="DefaultParagraphFont"/>
+    <w:link w:val="Header"/>
+    <w:uiPriority w:val="99"/>
+    <w:qFormat/>
+    <w:rsid w:val="00e2085f"/>
+    <w:rPr>
+      <w:sz w:val="24"/>
+      <w:szCs w:val="24"/>
+    </w:rPr>
+  </w:style>
+  <w:style w:type="character" w:styleId="FooterChar" w:customStyle="1">
+    <w:name w:val="Footer Char"/>
+    <w:basedOn w:val="DefaultParagraphFont"/>
+    <w:link w:val="Footer"/>
+    <w:uiPriority w:val="99"/>
+    <w:qFormat/>
+    <w:rsid w:val="00e2085f"/>
+    <w:rPr>
+      <w:sz w:val="24"/>
+      <w:szCs w:val="24"/>
+    </w:rPr>
+  </w:style>
+  <w:style w:type="paragraph" w:styleId="Heading">
+    <w:name w:val="Heading"/>
+    <w:basedOn w:val="Normal"/>
+    <w:next w:val="TextBody"/>
+    <w:qFormat/>
+    <w:pPr>
+      <w:keepNext w:val="true"/>
+      <w:spacing w:before="240" w:after="120"/>
+    </w:pPr>
+    <w:rPr>
+      <w:rFonts w:ascii="Liberation Sans" w:hAnsi="Liberation Sans" w:eastAsia="PingFang SC" w:cs="Arial Unicode MS"/>
+      <w:sz w:val="28"/>
+      <w:szCs w:val="28"/>
+    </w:rPr>
+  </w:style>
+  <w:style w:type="paragraph" w:styleId="TextBody">
+    <w:name w:val="Body Text"/>
+    <w:basedOn w:val="Normal"/>
+    <w:pPr>
+      <w:spacing w:lineRule="auto" w:line="276" w:before="0" w:after="140"/>
+    </w:pPr>
+    <w:rPr/>
+  </w:style>
+  <w:style w:type="paragraph" w:styleId="List">
+    <w:name w:val="List"/>
+    <w:basedOn w:val="TextBody"/>
+    <w:pPr/>
+    <w:rPr>
+      <w:rFonts w:cs="Arial Unicode MS"/>
+    </w:rPr>
+  </w:style>
+  <w:style w:type="paragraph" w:styleId="Caption">
+    <w:name w:val="Caption"/>
+    <w:basedOn w:val="Normal"/>
+    <w:qFormat/>
+    <w:pPr>
+      <w:suppressLineNumbers/>
+      <w:spacing w:before="120" w:after="120"/>
+    </w:pPr>
+    <w:rPr>
+      <w:rFonts w:cs="Arial Unicode MS"/>
+      <w:i/>
+      <w:iCs/>
+      <w:sz w:val="24"/>
+      <w:szCs w:val="24"/>
+    </w:rPr>
+  </w:style>
+  <w:style w:type="paragraph" w:styleId="Index">
+    <w:name w:val="Index"/>
+    <w:basedOn w:val="Normal"/>
+    <w:qFormat/>
+    <w:pPr>
+      <w:suppressLineNumbers/>
+    </w:pPr>
+    <w:rPr>
+      <w:rFonts w:cs="Arial Unicode MS"/>
+    </w:rPr>
+  </w:style>
+  <w:style w:type="paragraph" w:styleId="Title">
+    <w:name w:val="Title"/>
+    <w:basedOn w:val="Normal"/>
+    <w:next w:val="Normal"/>
+    <w:link w:val="TitleChar"/>
+    <w:uiPriority w:val="10"/>
+    <w:qFormat/>
+    <w:rsid w:val="003c7a06"/>
+    <w:pPr>
+      <w:spacing w:before="240" w:after="60"/>
+      <w:jc w:val="center"/>
+      <w:outlineLvl w:val="0"/>
+    </w:pPr>
+    <w:rPr>
+      <w:rFonts w:ascii="Arial" w:hAnsi="Arial" w:eastAsia="" w:asciiTheme="majorHAnsi" w:eastAsiaTheme="majorEastAsia" w:hAnsiTheme="majorHAnsi"/>
+      <w:b/>
+      <w:bCs/>
+      <w:kern w:val="2"/>
+      <w:sz w:val="32"/>
+      <w:szCs w:val="32"/>
+    </w:rPr>
+  </w:style>
+  <w:style w:type="paragraph" w:styleId="Subtitle">
+    <w:name w:val="Subtitle"/>
+    <w:basedOn w:val="Normal"/>
+    <w:next w:val="Normal"/>
+    <w:link w:val="SubtitleChar"/>
+    <w:uiPriority w:val="11"/>
+    <w:qFormat/>
+    <w:rsid w:val="003c7a06"/>
+    <w:pPr>
+      <w:spacing w:before="0" w:after="60"/>
+      <w:jc w:val="center"/>
+      <w:outlineLvl w:val="1"/>
+    </w:pPr>
+    <w:rPr>
+      <w:rFonts w:ascii="Arial" w:hAnsi="Arial" w:eastAsia="" w:asciiTheme="majorHAnsi" w:eastAsiaTheme="majorEastAsia" w:hAnsiTheme="majorHAnsi"/>
+    </w:rPr>
+  </w:style>
+  <w:style w:type="paragraph" w:styleId="NoSpacing">
+    <w:name w:val="No Spacing"/>
+    <w:basedOn w:val="Normal"/>
+    <w:link w:val="NoSpacingChar"/>
+    <w:uiPriority w:val="1"/>
+    <w:qFormat/>
+    <w:rsid w:val="003c7a06"/>
+    <w:pPr/>
+    <w:rPr>
+      <w:szCs w:val="32"/>
+    </w:rPr>
+  </w:style>
+  <w:style w:type="paragraph" w:styleId="ListParagraph">
+    <w:name w:val="List Paragraph"/>
+    <w:basedOn w:val="Normal"/>
+    <w:uiPriority w:val="34"/>
+    <w:qFormat/>
+    <w:rsid w:val="003c7a06"/>
+    <w:pPr>
+      <w:spacing w:before="0" w:after="0"/>
+      <w:ind w:left="720" w:hanging="0"/>
+      <w:contextualSpacing/>
+    </w:pPr>
+    <w:rPr/>
+  </w:style>
+  <w:style w:type="paragraph" w:styleId="Quote">
+    <w:name w:val="Quote"/>
+    <w:basedOn w:val="Normal"/>
+    <w:next w:val="Normal"/>
+    <w:link w:val="QuoteChar"/>
+    <w:uiPriority w:val="29"/>
+    <w:qFormat/>
+    <w:rsid w:val="003c7a06"/>
+    <w:pPr/>
+    <w:rPr>
+      <w:i/>
+    </w:rPr>
+  </w:style>
+  <w:style w:type="paragraph" w:styleId="IntenseQuote">
+    <w:name w:val="Intense Quote"/>
+    <w:basedOn w:val="Normal"/>
+    <w:next w:val="Normal"/>
+    <w:link w:val="IntenseQuoteChar"/>
+    <w:uiPriority w:val="30"/>
+    <w:qFormat/>
+    <w:rsid w:val="003c7a06"/>
+    <w:pPr>
+      <w:ind w:left="720" w:right="720" w:hanging="0"/>
+    </w:pPr>
+    <w:rPr>
+      <w:b/>
+      <w:i/>
+      <w:szCs w:val="22"/>
+    </w:rPr>
+  </w:style>
+  <w:style w:type="paragraph" w:styleId="TOCHeading">
+    <w:name w:val="TOC Heading"/>
+    <w:basedOn w:val="Heading1"/>
+    <w:next w:val="Normal"/>
+    <w:uiPriority w:val="39"/>
+    <w:semiHidden/>
+    <w:unhideWhenUsed/>
+    <w:qFormat/>
+    <w:rsid w:val="003c7a06"/>
+    <w:pPr/>
+    <w:rPr/>
+  </w:style>
+  <w:style w:type="paragraph" w:styleId="Caption1">
+    <w:name w:val="caption"/>
+    <w:basedOn w:val="Normal"/>
+    <w:next w:val="Normal"/>
+    <w:uiPriority w:val="35"/>
+    <w:semiHidden/>
+    <w:unhideWhenUsed/>
+    <w:qFormat/>
+    <w:rsid w:val="003c7a06"/>
+    <w:pPr/>
+    <w:rPr>
+      <w:caps/>
+      <w:spacing w:val="10"/>
+      <w:sz w:val="18"/>
+      <w:szCs w:val="18"/>
+    </w:rPr>
+  </w:style>
+  <w:style w:type="paragraph" w:styleId="HeaderandFooter">
+    <w:name w:val="Header and Footer"/>
+    <w:basedOn w:val="Normal"/>
+    <w:qFormat/>
+    <w:pPr/>
+    <w:rPr/>
+  </w:style>
+  <w:style w:type="paragraph" w:styleId="Header">
+    <w:name w:val="Header"/>
+    <w:basedOn w:val="Normal"/>
+    <w:link w:val="HeaderChar"/>
+    <w:uiPriority w:val="99"/>
+    <w:unhideWhenUsed/>
+    <w:rsid w:val="00e2085f"/>
+    <w:pPr>
+      <w:tabs>
+        <w:tab w:val="clear" w:pos="708"/>
+        <w:tab w:val="center" w:pos="4677" w:leader="none"/>
+        <w:tab w:val="right" w:pos="9355" w:leader="none"/>
+      </w:tabs>
+    </w:pPr>
+    <w:rPr/>
+  </w:style>
+  <w:style w:type="paragraph" w:styleId="Footer">
+    <w:name w:val="Footer"/>
+    <w:basedOn w:val="Normal"/>
+    <w:link w:val="FooterChar"/>
+    <w:uiPriority w:val="99"/>
+    <w:unhideWhenUsed/>
+    <w:rsid w:val="00e2085f"/>
+    <w:pPr>
+      <w:tabs>
+        <w:tab w:val="clear" w:pos="708"/>
+        <w:tab w:val="center" w:pos="4677" w:leader="none"/>
+        <w:tab w:val="right" w:pos="9355" w:leader="none"/>
+      </w:tabs>
+      <w:jc w:val="center"/>
+    </w:pPr>
+    <w:rPr/>
+  </w:style>
+  <w:style w:type="numbering" w:styleId="NoList" w:default="1">
+    <w:name w:val="No List"/>
+    <w:uiPriority w:val="99"/>
+    <w:semiHidden/>
+    <w:unhideWhenUsed/>
+    <w:qFormat/>
   </w:style>
   <w:style w:type="table" w:default="1" w:styleId="TableNormal">
     <w:name w:val="Normal Table"/>
@@ -728,7 +1243,6 @@
     <w:semiHidden/>
     <w:unhideWhenUsed/>
     <w:tblPr>
-      <w:tblInd w:w="0" w:type="dxa"/>
       <w:tblCellMar>
         <w:top w:w="0" w:type="dxa"/>
         <w:left w:w="108" w:type="dxa"/>
@@ -736,465 +1250,6 @@
         <w:right w:w="108" w:type="dxa"/>
       </w:tblCellMar>
     </w:tblPr>
-  </w:style>
-  <w:style w:type="numbering" w:default="1" w:styleId="NoList">
-    <w:name w:val="No List"/>
-    <w:uiPriority w:val="99"/>
-    <w:semiHidden/>
-    <w:unhideWhenUsed/>
-  </w:style>
-  <w:style w:type="character" w:customStyle="1" w:styleId="Heading1Char">
-    <w:name w:val="Heading 1 Char"/>
-    <w:basedOn w:val="DefaultParagraphFont"/>
-    <w:link w:val="Heading1"/>
-    <w:uiPriority w:val="9"/>
-    <w:rsid w:val="003C7A06"/>
-    <w:rPr>
-      <w:rFonts w:asciiTheme="majorHAnsi" w:eastAsiaTheme="majorEastAsia" w:hAnsiTheme="majorHAnsi"/>
-      <w:b/>
-      <w:bCs/>
-      <w:kern w:val="32"/>
-      <w:sz w:val="32"/>
-      <w:szCs w:val="32"/>
-    </w:rPr>
-  </w:style>
-  <w:style w:type="character" w:customStyle="1" w:styleId="Heading2Char">
-    <w:name w:val="Heading 2 Char"/>
-    <w:basedOn w:val="DefaultParagraphFont"/>
-    <w:link w:val="Heading2"/>
-    <w:uiPriority w:val="9"/>
-    <w:semiHidden/>
-    <w:rsid w:val="003C7A06"/>
-    <w:rPr>
-      <w:rFonts w:asciiTheme="majorHAnsi" w:eastAsiaTheme="majorEastAsia" w:hAnsiTheme="majorHAnsi"/>
-      <w:b/>
-      <w:bCs/>
-      <w:i/>
-      <w:iCs/>
-      <w:sz w:val="28"/>
-      <w:szCs w:val="28"/>
-    </w:rPr>
-  </w:style>
-  <w:style w:type="character" w:customStyle="1" w:styleId="Heading3Char">
-    <w:name w:val="Heading 3 Char"/>
-    <w:basedOn w:val="DefaultParagraphFont"/>
-    <w:link w:val="Heading3"/>
-    <w:uiPriority w:val="9"/>
-    <w:semiHidden/>
-    <w:rsid w:val="003C7A06"/>
-    <w:rPr>
-      <w:rFonts w:asciiTheme="majorHAnsi" w:eastAsiaTheme="majorEastAsia" w:hAnsiTheme="majorHAnsi"/>
-      <w:b/>
-      <w:bCs/>
-      <w:sz w:val="26"/>
-      <w:szCs w:val="26"/>
-    </w:rPr>
-  </w:style>
-  <w:style w:type="character" w:customStyle="1" w:styleId="Heading4Char">
-    <w:name w:val="Heading 4 Char"/>
-    <w:basedOn w:val="DefaultParagraphFont"/>
-    <w:link w:val="Heading4"/>
-    <w:uiPriority w:val="9"/>
-    <w:semiHidden/>
-    <w:rsid w:val="003C7A06"/>
-    <w:rPr>
-      <w:b/>
-      <w:bCs/>
-      <w:sz w:val="28"/>
-      <w:szCs w:val="28"/>
-    </w:rPr>
-  </w:style>
-  <w:style w:type="character" w:customStyle="1" w:styleId="Heading5Char">
-    <w:name w:val="Heading 5 Char"/>
-    <w:basedOn w:val="DefaultParagraphFont"/>
-    <w:link w:val="Heading5"/>
-    <w:uiPriority w:val="9"/>
-    <w:semiHidden/>
-    <w:rsid w:val="003C7A06"/>
-    <w:rPr>
-      <w:b/>
-      <w:bCs/>
-      <w:i/>
-      <w:iCs/>
-      <w:sz w:val="26"/>
-      <w:szCs w:val="26"/>
-    </w:rPr>
-  </w:style>
-  <w:style w:type="character" w:customStyle="1" w:styleId="Heading6Char">
-    <w:name w:val="Heading 6 Char"/>
-    <w:basedOn w:val="DefaultParagraphFont"/>
-    <w:link w:val="Heading6"/>
-    <w:uiPriority w:val="9"/>
-    <w:semiHidden/>
-    <w:rsid w:val="003C7A06"/>
-    <w:rPr>
-      <w:b/>
-      <w:bCs/>
-    </w:rPr>
-  </w:style>
-  <w:style w:type="character" w:customStyle="1" w:styleId="Heading7Char">
-    <w:name w:val="Heading 7 Char"/>
-    <w:basedOn w:val="DefaultParagraphFont"/>
-    <w:link w:val="Heading7"/>
-    <w:uiPriority w:val="9"/>
-    <w:semiHidden/>
-    <w:rsid w:val="003C7A06"/>
-    <w:rPr>
-      <w:sz w:val="24"/>
-      <w:szCs w:val="24"/>
-    </w:rPr>
-  </w:style>
-  <w:style w:type="character" w:customStyle="1" w:styleId="Heading8Char">
-    <w:name w:val="Heading 8 Char"/>
-    <w:basedOn w:val="DefaultParagraphFont"/>
-    <w:link w:val="Heading8"/>
-    <w:uiPriority w:val="9"/>
-    <w:semiHidden/>
-    <w:rsid w:val="003C7A06"/>
-    <w:rPr>
-      <w:i/>
-      <w:iCs/>
-      <w:sz w:val="24"/>
-      <w:szCs w:val="24"/>
-    </w:rPr>
-  </w:style>
-  <w:style w:type="character" w:customStyle="1" w:styleId="Heading9Char">
-    <w:name w:val="Heading 9 Char"/>
-    <w:basedOn w:val="DefaultParagraphFont"/>
-    <w:link w:val="Heading9"/>
-    <w:uiPriority w:val="9"/>
-    <w:semiHidden/>
-    <w:rsid w:val="003C7A06"/>
-    <w:rPr>
-      <w:rFonts w:asciiTheme="majorHAnsi" w:eastAsiaTheme="majorEastAsia" w:hAnsiTheme="majorHAnsi"/>
-    </w:rPr>
-  </w:style>
-  <w:style w:type="paragraph" w:styleId="Title">
-    <w:name w:val="Title"/>
-    <w:basedOn w:val="Normal"/>
-    <w:next w:val="Normal"/>
-    <w:link w:val="TitleChar"/>
-    <w:uiPriority w:val="10"/>
-    <w:qFormat/>
-    <w:rsid w:val="003C7A06"/>
-    <w:pPr>
-      <w:spacing w:before="240" w:after="60"/>
-      <w:jc w:val="center"/>
-      <w:outlineLvl w:val="0"/>
-    </w:pPr>
-    <w:rPr>
-      <w:rFonts w:asciiTheme="majorHAnsi" w:eastAsiaTheme="majorEastAsia" w:hAnsiTheme="majorHAnsi"/>
-      <w:b/>
-      <w:bCs/>
-      <w:kern w:val="28"/>
-      <w:sz w:val="32"/>
-      <w:szCs w:val="32"/>
-    </w:rPr>
-  </w:style>
-  <w:style w:type="character" w:customStyle="1" w:styleId="TitleChar">
-    <w:name w:val="Title Char"/>
-    <w:basedOn w:val="DefaultParagraphFont"/>
-    <w:link w:val="Title"/>
-    <w:uiPriority w:val="10"/>
-    <w:rsid w:val="003C7A06"/>
-    <w:rPr>
-      <w:rFonts w:asciiTheme="majorHAnsi" w:eastAsiaTheme="majorEastAsia" w:hAnsiTheme="majorHAnsi"/>
-      <w:b/>
-      <w:bCs/>
-      <w:kern w:val="28"/>
-      <w:sz w:val="32"/>
-      <w:szCs w:val="32"/>
-    </w:rPr>
-  </w:style>
-  <w:style w:type="paragraph" w:styleId="Subtitle">
-    <w:name w:val="Subtitle"/>
-    <w:basedOn w:val="Normal"/>
-    <w:next w:val="Normal"/>
-    <w:link w:val="SubtitleChar"/>
-    <w:uiPriority w:val="11"/>
-    <w:qFormat/>
-    <w:rsid w:val="003C7A06"/>
-    <w:pPr>
-      <w:spacing w:after="60"/>
-      <w:jc w:val="center"/>
-      <w:outlineLvl w:val="1"/>
-    </w:pPr>
-    <w:rPr>
-      <w:rFonts w:asciiTheme="majorHAnsi" w:eastAsiaTheme="majorEastAsia" w:hAnsiTheme="majorHAnsi"/>
-    </w:rPr>
-  </w:style>
-  <w:style w:type="character" w:customStyle="1" w:styleId="SubtitleChar">
-    <w:name w:val="Subtitle Char"/>
-    <w:basedOn w:val="DefaultParagraphFont"/>
-    <w:link w:val="Subtitle"/>
-    <w:uiPriority w:val="11"/>
-    <w:rsid w:val="003C7A06"/>
-    <w:rPr>
-      <w:rFonts w:asciiTheme="majorHAnsi" w:eastAsiaTheme="majorEastAsia" w:hAnsiTheme="majorHAnsi"/>
-      <w:sz w:val="24"/>
-      <w:szCs w:val="24"/>
-    </w:rPr>
-  </w:style>
-  <w:style w:type="character" w:styleId="Strong">
-    <w:name w:val="Strong"/>
-    <w:basedOn w:val="DefaultParagraphFont"/>
-    <w:uiPriority w:val="22"/>
-    <w:qFormat/>
-    <w:rsid w:val="003C7A06"/>
-    <w:rPr>
-      <w:b/>
-      <w:bCs/>
-    </w:rPr>
-  </w:style>
-  <w:style w:type="character" w:styleId="Emphasis">
-    <w:name w:val="Emphasis"/>
-    <w:basedOn w:val="DefaultParagraphFont"/>
-    <w:uiPriority w:val="20"/>
-    <w:qFormat/>
-    <w:rsid w:val="003C7A06"/>
-    <w:rPr>
-      <w:rFonts w:asciiTheme="minorHAnsi" w:hAnsiTheme="minorHAnsi"/>
-      <w:b/>
-      <w:i/>
-      <w:iCs/>
-    </w:rPr>
-  </w:style>
-  <w:style w:type="paragraph" w:styleId="NoSpacing">
-    <w:name w:val="No Spacing"/>
-    <w:basedOn w:val="Normal"/>
-    <w:link w:val="NoSpacingChar"/>
-    <w:uiPriority w:val="1"/>
-    <w:qFormat/>
-    <w:rsid w:val="003C7A06"/>
-    <w:rPr>
-      <w:szCs w:val="32"/>
-    </w:rPr>
-  </w:style>
-  <w:style w:type="paragraph" w:styleId="ListParagraph">
-    <w:name w:val="List Paragraph"/>
-    <w:basedOn w:val="Normal"/>
-    <w:uiPriority w:val="34"/>
-    <w:qFormat/>
-    <w:rsid w:val="003C7A06"/>
-    <w:pPr>
-      <w:ind w:left="720"/>
-      <w:contextualSpacing/>
-    </w:pPr>
-  </w:style>
-  <w:style w:type="paragraph" w:styleId="Quote">
-    <w:name w:val="Quote"/>
-    <w:basedOn w:val="Normal"/>
-    <w:next w:val="Normal"/>
-    <w:link w:val="QuoteChar"/>
-    <w:uiPriority w:val="29"/>
-    <w:qFormat/>
-    <w:rsid w:val="003C7A06"/>
-    <w:rPr>
-      <w:i/>
-    </w:rPr>
-  </w:style>
-  <w:style w:type="character" w:customStyle="1" w:styleId="QuoteChar">
-    <w:name w:val="Quote Char"/>
-    <w:basedOn w:val="DefaultParagraphFont"/>
-    <w:link w:val="Quote"/>
-    <w:uiPriority w:val="29"/>
-    <w:rsid w:val="003C7A06"/>
-    <w:rPr>
-      <w:i/>
-      <w:sz w:val="24"/>
-      <w:szCs w:val="24"/>
-    </w:rPr>
-  </w:style>
-  <w:style w:type="paragraph" w:styleId="IntenseQuote">
-    <w:name w:val="Intense Quote"/>
-    <w:basedOn w:val="Normal"/>
-    <w:next w:val="Normal"/>
-    <w:link w:val="IntenseQuoteChar"/>
-    <w:uiPriority w:val="30"/>
-    <w:qFormat/>
-    <w:rsid w:val="003C7A06"/>
-    <w:pPr>
-      <w:ind w:left="720" w:right="720"/>
-    </w:pPr>
-    <w:rPr>
-      <w:b/>
-      <w:i/>
-      <w:szCs w:val="22"/>
-    </w:rPr>
-  </w:style>
-  <w:style w:type="character" w:customStyle="1" w:styleId="IntenseQuoteChar">
-    <w:name w:val="Intense Quote Char"/>
-    <w:basedOn w:val="DefaultParagraphFont"/>
-    <w:link w:val="IntenseQuote"/>
-    <w:uiPriority w:val="30"/>
-    <w:rsid w:val="003C7A06"/>
-    <w:rPr>
-      <w:b/>
-      <w:i/>
-      <w:sz w:val="24"/>
-    </w:rPr>
-  </w:style>
-  <w:style w:type="character" w:styleId="SubtleEmphasis">
-    <w:name w:val="Subtle Emphasis"/>
-    <w:uiPriority w:val="19"/>
-    <w:qFormat/>
-    <w:rsid w:val="003C7A06"/>
-    <w:rPr>
-      <w:i/>
-      <w:color w:val="5A5A5A" w:themeColor="text1" w:themeTint="A5"/>
-    </w:rPr>
-  </w:style>
-  <w:style w:type="character" w:styleId="IntenseEmphasis">
-    <w:name w:val="Intense Emphasis"/>
-    <w:basedOn w:val="DefaultParagraphFont"/>
-    <w:uiPriority w:val="21"/>
-    <w:qFormat/>
-    <w:rsid w:val="003C7A06"/>
-    <w:rPr>
-      <w:b/>
-      <w:i/>
-      <w:sz w:val="24"/>
-      <w:szCs w:val="24"/>
-      <w:u w:val="single"/>
-    </w:rPr>
-  </w:style>
-  <w:style w:type="character" w:styleId="SubtleReference">
-    <w:name w:val="Subtle Reference"/>
-    <w:basedOn w:val="DefaultParagraphFont"/>
-    <w:uiPriority w:val="31"/>
-    <w:qFormat/>
-    <w:rsid w:val="003C7A06"/>
-    <w:rPr>
-      <w:sz w:val="24"/>
-      <w:szCs w:val="24"/>
-      <w:u w:val="single"/>
-    </w:rPr>
-  </w:style>
-  <w:style w:type="character" w:styleId="IntenseReference">
-    <w:name w:val="Intense Reference"/>
-    <w:basedOn w:val="DefaultParagraphFont"/>
-    <w:uiPriority w:val="32"/>
-    <w:qFormat/>
-    <w:rsid w:val="003C7A06"/>
-    <w:rPr>
-      <w:b/>
-      <w:sz w:val="24"/>
-      <w:u w:val="single"/>
-    </w:rPr>
-  </w:style>
-  <w:style w:type="character" w:styleId="BookTitle">
-    <w:name w:val="Book Title"/>
-    <w:basedOn w:val="DefaultParagraphFont"/>
-    <w:uiPriority w:val="33"/>
-    <w:qFormat/>
-    <w:rsid w:val="003C7A06"/>
-    <w:rPr>
-      <w:rFonts w:asciiTheme="majorHAnsi" w:eastAsiaTheme="majorEastAsia" w:hAnsiTheme="majorHAnsi"/>
-      <w:b/>
-      <w:i/>
-      <w:sz w:val="24"/>
-      <w:szCs w:val="24"/>
-    </w:rPr>
-  </w:style>
-  <w:style w:type="paragraph" w:styleId="TOCHeading">
-    <w:name w:val="TOC Heading"/>
-    <w:basedOn w:val="Heading1"/>
-    <w:next w:val="Normal"/>
-    <w:uiPriority w:val="39"/>
-    <w:semiHidden/>
-    <w:unhideWhenUsed/>
-    <w:qFormat/>
-    <w:rsid w:val="003C7A06"/>
-    <w:pPr>
-      <w:outlineLvl w:val="9"/>
-    </w:pPr>
-  </w:style>
-  <w:style w:type="paragraph" w:styleId="Caption">
-    <w:name w:val="caption"/>
-    <w:basedOn w:val="Normal"/>
-    <w:next w:val="Normal"/>
-    <w:uiPriority w:val="35"/>
-    <w:semiHidden/>
-    <w:unhideWhenUsed/>
-    <w:rsid w:val="003C7A06"/>
-    <w:rPr>
-      <w:caps/>
-      <w:spacing w:val="10"/>
-      <w:sz w:val="18"/>
-      <w:szCs w:val="18"/>
-    </w:rPr>
-  </w:style>
-  <w:style w:type="character" w:customStyle="1" w:styleId="NoSpacingChar">
-    <w:name w:val="No Spacing Char"/>
-    <w:basedOn w:val="DefaultParagraphFont"/>
-    <w:link w:val="NoSpacing"/>
-    <w:uiPriority w:val="1"/>
-    <w:rsid w:val="003C7A06"/>
-    <w:rPr>
-      <w:sz w:val="24"/>
-      <w:szCs w:val="32"/>
-    </w:rPr>
-  </w:style>
-  <w:style w:type="character" w:customStyle="1" w:styleId="Whitened">
-    <w:name w:val="Whitened"/>
-    <w:basedOn w:val="DefaultParagraphFont"/>
-    <w:uiPriority w:val="1"/>
-    <w:qFormat/>
-    <w:rsid w:val="003C7A06"/>
-    <w:rPr>
-      <w:color w:val="FFFFFF" w:themeColor="background1"/>
-      <w:lang w:val="en-US"/>
-    </w:rPr>
-  </w:style>
-  <w:style w:type="paragraph" w:styleId="Header">
-    <w:name w:val="header"/>
-    <w:basedOn w:val="Normal"/>
-    <w:link w:val="HeaderChar"/>
-    <w:uiPriority w:val="99"/>
-    <w:unhideWhenUsed/>
-    <w:rsid w:val="00E2085F"/>
-    <w:pPr>
-      <w:tabs>
-        <w:tab w:val="center" w:pos="4677"/>
-        <w:tab w:val="right" w:pos="9355"/>
-      </w:tabs>
-    </w:pPr>
-  </w:style>
-  <w:style w:type="character" w:customStyle="1" w:styleId="HeaderChar">
-    <w:name w:val="Header Char"/>
-    <w:basedOn w:val="DefaultParagraphFont"/>
-    <w:link w:val="Header"/>
-    <w:uiPriority w:val="99"/>
-    <w:rsid w:val="00E2085F"/>
-    <w:rPr>
-      <w:sz w:val="24"/>
-      <w:szCs w:val="24"/>
-    </w:rPr>
-  </w:style>
-  <w:style w:type="paragraph" w:styleId="Footer">
-    <w:name w:val="footer"/>
-    <w:basedOn w:val="Normal"/>
-    <w:link w:val="FooterChar"/>
-    <w:uiPriority w:val="99"/>
-    <w:unhideWhenUsed/>
-    <w:rsid w:val="00E2085F"/>
-    <w:pPr>
-      <w:tabs>
-        <w:tab w:val="center" w:pos="4677"/>
-        <w:tab w:val="right" w:pos="9355"/>
-      </w:tabs>
-    </w:pPr>
-  </w:style>
-  <w:style w:type="character" w:customStyle="1" w:styleId="FooterChar">
-    <w:name w:val="Footer Char"/>
-    <w:basedOn w:val="DefaultParagraphFont"/>
-    <w:link w:val="Footer"/>
-    <w:uiPriority w:val="99"/>
-    <w:rsid w:val="00E2085F"/>
-    <w:rPr>
-      <w:sz w:val="24"/>
-      <w:szCs w:val="24"/>
-    </w:rPr>
   </w:style>
 </w:styles>
 </file>

--- a/chgksuite/resources/template.docx
+++ b/chgksuite/resources/template.docx
@@ -1251,6 +1251,13 @@
       </w:tblCellMar>
     </w:tblPr>
   </w:style>
+  <w:style w:type="character" w:customStyle="1" w:styleId="Hyperlink">
+    <w:name w:val="Hyperlink"/>
+    <w:rPr>
+      <w:color w:val="0000FF"/>
+      <w:u w:val="single"/>
+    </w:rPr>
+  </w:style>
 </w:styles>
 </file>
 
